--- a/Local Regressionメモ.docx
+++ b/Local Regressionメモ.docx
@@ -1696,6 +1696,11 @@
       </w:r>
     </w:p>
     <w:p>
+      <w:pPr>
+        <w:rPr>
+          <w:rFonts w:hint="eastAsia"/>
+        </w:rPr>
+      </w:pPr>
       <m:oMathPara>
         <m:oMath>
           <m:sSub>
@@ -1889,10 +1894,192 @@
       </m:oMathPara>
     </w:p>
     <w:p>
-      <w:r>
-        <w:rPr>
-          <w:rFonts w:hint="eastAsia"/>
-        </w:rPr>
+      <w:pPr>
+        <w:rPr>
+          <w:rFonts w:hint="eastAsia"/>
+        </w:rPr>
+      </w:pPr>
+      <w:r>
+        <w:rPr>
+          <w:rFonts w:hint="eastAsia"/>
+        </w:rPr>
+        <w:t>他にも、</w:t>
+      </w:r>
+      <w:r>
+        <w:rPr>
+          <w:rFonts w:hint="eastAsia"/>
+        </w:rPr>
+        <w:t>squared</w:t>
+      </w:r>
+      <w:r>
+        <w:rPr>
+          <w:rFonts w:hint="eastAsia"/>
+        </w:rPr>
+        <w:t>や</w:t>
+      </w:r>
+      <w:r>
+        <w:rPr>
+          <w:rFonts w:hint="eastAsia"/>
+        </w:rPr>
+        <w:t>cubic</w:t>
+      </w:r>
+      <w:r>
+        <w:rPr>
+          <w:rFonts w:hint="eastAsia"/>
+        </w:rPr>
+        <w:t>なども良く使われるみたい。</w:t>
+      </w:r>
+      <w:bookmarkStart w:id="0" w:name="_GoBack"/>
+      <w:bookmarkEnd w:id="0"/>
+    </w:p>
+    <w:p>
+      <m:oMathPara>
+        <m:oMath>
+          <m:sSub>
+            <m:sSubPr>
+              <m:ctrlPr>
+                <w:rPr>
+                  <w:rFonts w:ascii="Cambria Math" w:hAnsi="Cambria Math"/>
+                  <w:i/>
+                </w:rPr>
+              </m:ctrlPr>
+            </m:sSubPr>
+            <m:e>
+              <m:r>
+                <w:rPr>
+                  <w:rFonts w:ascii="Cambria Math" w:hAnsi="Cambria Math"/>
+                </w:rPr>
+                <m:t>W</m:t>
+              </m:r>
+            </m:e>
+            <m:sub>
+              <m:r>
+                <w:rPr>
+                  <w:rFonts w:ascii="Cambria Math" w:hAnsi="Cambria Math"/>
+                </w:rPr>
+                <m:t>i</m:t>
+              </m:r>
+            </m:sub>
+          </m:sSub>
+          <m:r>
+            <w:rPr>
+              <w:rFonts w:ascii="Cambria Math" w:hAnsi="Cambria Math"/>
+            </w:rPr>
+            <m:t>=</m:t>
+          </m:r>
+          <m:sSup>
+            <m:sSupPr>
+              <m:ctrlPr>
+                <w:rPr>
+                  <w:rFonts w:ascii="Cambria Math" w:hAnsi="Cambria Math"/>
+                  <w:i/>
+                </w:rPr>
+              </m:ctrlPr>
+            </m:sSupPr>
+            <m:e>
+              <m:d>
+                <m:dPr>
+                  <m:ctrlPr>
+                    <w:rPr>
+                      <w:rFonts w:ascii="Cambria Math" w:hAnsi="Cambria Math"/>
+                      <w:i/>
+                    </w:rPr>
+                  </m:ctrlPr>
+                </m:dPr>
+                <m:e>
+                  <m:r>
+                    <w:rPr>
+                      <w:rFonts w:ascii="Cambria Math" w:hAnsi="Cambria Math"/>
+                    </w:rPr>
+                    <m:t>1-</m:t>
+                  </m:r>
+                  <m:sSup>
+                    <m:sSupPr>
+                      <m:ctrlPr>
+                        <w:rPr>
+                          <w:rFonts w:ascii="Cambria Math" w:hAnsi="Cambria Math"/>
+                          <w:i/>
+                        </w:rPr>
+                      </m:ctrlPr>
+                    </m:sSupPr>
+                    <m:e>
+                      <m:d>
+                        <m:dPr>
+                          <m:begChr m:val="‖"/>
+                          <m:endChr m:val="‖"/>
+                          <m:ctrlPr>
+                            <w:rPr>
+                              <w:rFonts w:ascii="Cambria Math" w:hAnsi="Cambria Math"/>
+                              <w:i/>
+                            </w:rPr>
+                          </m:ctrlPr>
+                        </m:dPr>
+                        <m:e>
+                          <m:sSub>
+                            <m:sSubPr>
+                              <m:ctrlPr>
+                                <w:rPr>
+                                  <w:rFonts w:ascii="Cambria Math" w:hAnsi="Cambria Math"/>
+                                  <w:i/>
+                                </w:rPr>
+                              </m:ctrlPr>
+                            </m:sSubPr>
+                            <m:e>
+                              <m:r>
+                                <w:rPr>
+                                  <w:rFonts w:ascii="Cambria Math" w:hAnsi="Cambria Math"/>
+                                </w:rPr>
+                                <m:t>x</m:t>
+                              </m:r>
+                            </m:e>
+                            <m:sub>
+                              <m:r>
+                                <w:rPr>
+                                  <w:rFonts w:ascii="Cambria Math" w:hAnsi="Cambria Math"/>
+                                </w:rPr>
+                                <m:t>i</m:t>
+                              </m:r>
+                            </m:sub>
+                          </m:sSub>
+                          <m:r>
+                            <w:rPr>
+                              <w:rFonts w:ascii="Cambria Math" w:hAnsi="Cambria Math"/>
+                            </w:rPr>
+                            <m:t>-x</m:t>
+                          </m:r>
+                        </m:e>
+                      </m:d>
+                    </m:e>
+                    <m:sup>
+                      <m:r>
+                        <w:rPr>
+                          <w:rFonts w:ascii="Cambria Math" w:hAnsi="Cambria Math"/>
+                        </w:rPr>
+                        <m:t>3</m:t>
+                      </m:r>
+                    </m:sup>
+                  </m:sSup>
+                </m:e>
+              </m:d>
+            </m:e>
+            <m:sup>
+              <m:r>
+                <w:rPr>
+                  <w:rFonts w:ascii="Cambria Math" w:hAnsi="Cambria Math"/>
+                </w:rPr>
+                <m:t>3</m:t>
+              </m:r>
+            </m:sup>
+          </m:sSup>
+        </m:oMath>
+      </m:oMathPara>
+    </w:p>
+    <w:p>
+      <w:r>
+        <w:rPr>
+          <w:rFonts w:hint="eastAsia"/>
+        </w:rPr>
+        <w:lastRenderedPageBreak/>
         <w:t>結局、上の式は、</w:t>
       </w:r>
       <m:oMath>
@@ -2063,7 +2250,6 @@
         <w:rPr>
           <w:rFonts w:hint="eastAsia"/>
         </w:rPr>
-        <w:lastRenderedPageBreak/>
         <w:t>この時、予測される値は、</w:t>
       </w:r>
       <w:r>
@@ -5197,6 +5383,7 @@
         <w:rPr>
           <w:rFonts w:hint="eastAsia"/>
         </w:rPr>
+        <w:lastRenderedPageBreak/>
         <w:t>うまくいけば、こんな結果が得られるはず。</w:t>
       </w:r>
     </w:p>
@@ -5209,7 +5396,6 @@
           <w:rFonts w:hint="eastAsia"/>
           <w:noProof/>
         </w:rPr>
-        <w:lastRenderedPageBreak/>
         <w:drawing>
           <wp:inline distT="0" distB="0" distL="0" distR="0" wp14:anchorId="3960B4F0" wp14:editId="4E0A3D31">
             <wp:extent cx="3648690" cy="2790497"/>
@@ -5392,11 +5578,6 @@
       </w:r>
     </w:p>
     <w:p>
-      <w:pPr>
-        <w:rPr>
-          <w:rFonts w:hint="eastAsia"/>
-        </w:rPr>
-      </w:pPr>
       <w:r>
         <w:rPr>
           <w:rFonts w:hint="eastAsia"/>
@@ -5411,11 +5592,6 @@
       </w:r>
     </w:p>
     <w:p>
-      <w:pPr>
-        <w:rPr>
-          <w:rFonts w:hint="eastAsia"/>
-        </w:rPr>
-      </w:pPr>
       <m:oMathPara>
         <m:oMath>
           <m:r>
@@ -5579,11 +5755,6 @@
       </m:oMathPara>
     </w:p>
     <w:p>
-      <w:pPr>
-        <w:rPr>
-          <w:rFonts w:hint="eastAsia"/>
-        </w:rPr>
-      </w:pPr>
       <w:r>
         <w:rPr>
           <w:rFonts w:hint="eastAsia"/>
@@ -5666,13 +5837,7 @@
         <w:rPr>
           <w:rFonts w:hint="eastAsia"/>
         </w:rPr>
-        <w:t>の列数が</w:t>
-      </w:r>
-      <w:r>
-        <w:rPr>
-          <w:rFonts w:hint="eastAsia"/>
-        </w:rPr>
-        <w:t>増えても、そのまま</w:t>
+        <w:t>の列数が増えても、そのまま</w:t>
       </w:r>
       <w:r>
         <w:rPr>
@@ -5809,13 +5974,7 @@
         </m:oMath>
       </m:oMathPara>
     </w:p>
-    <w:p>
-      <w:pPr>
-        <w:rPr>
-          <w:rFonts w:hint="eastAsia"/>
-        </w:rPr>
-      </w:pPr>
-    </w:p>
+    <w:p/>
     <w:p>
       <w:r>
         <w:rPr>
@@ -5852,10 +6011,7 @@
         <w:t>の最後の行が答えだ！</w:t>
       </w:r>
     </w:p>
-    <w:p>
-      <w:bookmarkStart w:id="0" w:name="_GoBack"/>
-      <w:bookmarkEnd w:id="0"/>
-    </w:p>
+    <w:p/>
     <w:p/>
     <w:p/>
     <w:p/>
@@ -5931,7 +6087,7 @@
           <w:rPr>
             <w:noProof/>
           </w:rPr>
-          <w:t>2</w:t>
+          <w:t>3</w:t>
         </w:r>
         <w:r>
           <w:rPr>
@@ -6750,6 +6906,8 @@
     <w:rsidRoot w:val="003A7E86"/>
     <w:rsid w:val="002224CE"/>
     <w:rsid w:val="003A7E86"/>
+    <w:rsid w:val="008A3580"/>
+    <w:rsid w:val="00EB3F04"/>
   </w:rsids>
   <m:mathPr>
     <m:mathFont m:val="Cambria Math"/>
@@ -6963,7 +7121,7 @@
     <w:basedOn w:val="DefaultParagraphFont"/>
     <w:uiPriority w:val="99"/>
     <w:semiHidden/>
-    <w:rsid w:val="003A7E86"/>
+    <w:rsid w:val="008A3580"/>
     <w:rPr>
       <w:color w:val="808080"/>
     </w:rPr>
@@ -7163,7 +7321,7 @@
     <w:basedOn w:val="DefaultParagraphFont"/>
     <w:uiPriority w:val="99"/>
     <w:semiHidden/>
-    <w:rsid w:val="003A7E86"/>
+    <w:rsid w:val="008A3580"/>
     <w:rPr>
       <w:color w:val="808080"/>
     </w:rPr>
@@ -7469,7 +7627,7 @@
 </file>
 
 <file path=customXml/itemProps1.xml><?xml version="1.0" encoding="utf-8"?>
-<ds:datastoreItem xmlns:ds="http://schemas.openxmlformats.org/officeDocument/2006/customXml" ds:itemID="{C7713368-2762-4158-9147-43A00C69F0C2}">
+<ds:datastoreItem xmlns:ds="http://schemas.openxmlformats.org/officeDocument/2006/customXml" ds:itemID="{1797136B-F5A4-4D7B-AE8B-59B9B15F7C75}">
   <ds:schemaRefs>
     <ds:schemaRef ds:uri="http://schemas.openxmlformats.org/officeDocument/2006/bibliography"/>
   </ds:schemaRefs>
